--- a/TPO_GRAFOS_LUNA_CEJAS.docx
+++ b/TPO_GRAFOS_LUNA_CEJAS.docx
@@ -765,7 +765,50 @@
         </w:drawing>
       </w:r>
       <w:r>
-        <w:t xml:space="preserve">Para el algoritmo de Prim, utilizo arreglos para almacenar la información sobre los nodos padres y si fueron visitados o no. También empleo un </w:t>
+        <w:t xml:space="preserve">Para el algoritmo de Prim, utilizo una variable para almacenar la cantidad de nodos que tiene mi grafo. Con esta cantidad, inicializo los diferentes arreglos que voy a utilizar: </w:t>
+      </w:r>
+      <w:proofErr w:type="gramStart"/>
+      <w:r>
+        <w:rPr>
+          <w:rFonts w:ascii="Courier New" w:hAnsi="Courier New" w:cs="Courier New"/>
+          <w:sz w:val="20"/>
+          <w:szCs w:val="20"/>
+        </w:rPr>
+        <w:t>Padre[</w:t>
+      </w:r>
+      <w:proofErr w:type="gramEnd"/>
+      <w:r>
+        <w:rPr>
+          <w:rFonts w:ascii="Courier New" w:hAnsi="Courier New" w:cs="Courier New"/>
+          <w:sz w:val="20"/>
+          <w:szCs w:val="20"/>
+        </w:rPr>
+        <w:t xml:space="preserve"> ]</w:t>
+      </w:r>
+      <w:r>
+        <w:t xml:space="preserve">, </w:t>
+      </w:r>
+      <w:r>
+        <w:rPr>
+          <w:rFonts w:ascii="Courier New" w:hAnsi="Courier New" w:cs="Courier New"/>
+          <w:sz w:val="20"/>
+          <w:szCs w:val="20"/>
+        </w:rPr>
+        <w:t>Peso[ ]</w:t>
+      </w:r>
+      <w:r>
+        <w:t xml:space="preserve"> y </w:t>
+      </w:r>
+      <w:r>
+        <w:rPr>
+          <w:rFonts w:ascii="Courier New" w:hAnsi="Courier New" w:cs="Courier New"/>
+          <w:sz w:val="20"/>
+          <w:szCs w:val="20"/>
+        </w:rPr>
+        <w:t>Visitado[ ]</w:t>
+      </w:r>
+      <w:r>
+        <w:t xml:space="preserve">. También empleo un </w:t>
       </w:r>
       <w:proofErr w:type="spellStart"/>
       <w:r>
@@ -773,75 +816,329 @@
       </w:r>
       <w:proofErr w:type="spellEnd"/>
       <w:r>
-        <w:t xml:space="preserve"> de aristas para almacenar el árbol mínimo. Inicializo todos los pesos de mi arreglo </w:t>
-      </w:r>
-      <w:r>
-        <w:rPr>
-          <w:rStyle w:val="CdigoHTML"/>
-        </w:rPr>
-        <w:t>peso</w:t>
-      </w:r>
-      <w:r>
-        <w:t xml:space="preserve"> con un valor máximo y marco a todos los nodos como no visitados. Establezco el punto de inicio del recorrido del grafo con el valor 0 y con -1 para indicar que es el nodo raíz.</w:t>
+        <w:t xml:space="preserve"> de aristas para almacenar el árbol mínimo.</w:t>
+      </w:r>
+    </w:p>
+    <w:p>
+      <w:pPr>
+        <w:spacing w:before="100" w:beforeAutospacing="1" w:after="100" w:afterAutospacing="1" w:line="240" w:lineRule="auto"/>
+        <w:rPr>
+          <w:rFonts w:ascii="Times New Roman" w:eastAsia="Times New Roman" w:hAnsi="Times New Roman" w:cs="Times New Roman"/>
+          <w:kern w:val="0"/>
+          <w:sz w:val="24"/>
+          <w:szCs w:val="24"/>
+          <w:lang w:eastAsia="es-AR"/>
+          <w14:ligatures w14:val="none"/>
+        </w:rPr>
+      </w:pPr>
+      <w:r>
+        <w:rPr>
+          <w:rFonts w:ascii="Times New Roman" w:eastAsia="Times New Roman" w:hAnsi="Times New Roman" w:cs="Times New Roman"/>
+          <w:kern w:val="0"/>
+          <w:sz w:val="24"/>
+          <w:szCs w:val="24"/>
+          <w:lang w:eastAsia="es-AR"/>
+          <w14:ligatures w14:val="none"/>
+        </w:rPr>
+        <w:t xml:space="preserve">Inicializo todos los pesos de mi arreglo </w:t>
+      </w:r>
+      <w:proofErr w:type="gramStart"/>
+      <w:r>
+        <w:rPr>
+          <w:rFonts w:ascii="Courier New" w:eastAsia="Times New Roman" w:hAnsi="Courier New" w:cs="Courier New"/>
+          <w:kern w:val="0"/>
+          <w:sz w:val="20"/>
+          <w:szCs w:val="20"/>
+          <w:lang w:eastAsia="es-AR"/>
+          <w14:ligatures w14:val="none"/>
+        </w:rPr>
+        <w:t>Peso[</w:t>
+      </w:r>
+      <w:proofErr w:type="gramEnd"/>
+      <w:r>
+        <w:rPr>
+          <w:rFonts w:ascii="Courier New" w:eastAsia="Times New Roman" w:hAnsi="Courier New" w:cs="Courier New"/>
+          <w:kern w:val="0"/>
+          <w:sz w:val="20"/>
+          <w:szCs w:val="20"/>
+          <w:lang w:eastAsia="es-AR"/>
+          <w14:ligatures w14:val="none"/>
+        </w:rPr>
+        <w:t xml:space="preserve"> ]</w:t>
+      </w:r>
+      <w:r>
+        <w:rPr>
+          <w:rFonts w:ascii="Times New Roman" w:eastAsia="Times New Roman" w:hAnsi="Times New Roman" w:cs="Times New Roman"/>
+          <w:kern w:val="0"/>
+          <w:sz w:val="24"/>
+          <w:szCs w:val="24"/>
+          <w:lang w:eastAsia="es-AR"/>
+          <w14:ligatures w14:val="none"/>
+        </w:rPr>
+        <w:t xml:space="preserve"> con un valor máximo y mi arreglo </w:t>
+      </w:r>
+      <w:r>
+        <w:rPr>
+          <w:rFonts w:ascii="Courier New" w:eastAsia="Times New Roman" w:hAnsi="Courier New" w:cs="Courier New"/>
+          <w:kern w:val="0"/>
+          <w:sz w:val="20"/>
+          <w:szCs w:val="20"/>
+          <w:lang w:eastAsia="es-AR"/>
+          <w14:ligatures w14:val="none"/>
+        </w:rPr>
+        <w:t>Visitado[ ]</w:t>
+      </w:r>
+      <w:r>
+        <w:rPr>
+          <w:rFonts w:ascii="Times New Roman" w:eastAsia="Times New Roman" w:hAnsi="Times New Roman" w:cs="Times New Roman"/>
+          <w:kern w:val="0"/>
+          <w:sz w:val="24"/>
+          <w:szCs w:val="24"/>
+          <w:lang w:eastAsia="es-AR"/>
+          <w14:ligatures w14:val="none"/>
+        </w:rPr>
+        <w:t xml:space="preserve"> en false. Establezco desde dónde se va a comenzar a recorrer el grafo con </w:t>
+      </w:r>
+      <w:proofErr w:type="gramStart"/>
+      <w:r>
+        <w:rPr>
+          <w:rFonts w:ascii="Courier New" w:eastAsia="Times New Roman" w:hAnsi="Courier New" w:cs="Courier New"/>
+          <w:kern w:val="0"/>
+          <w:sz w:val="20"/>
+          <w:szCs w:val="20"/>
+          <w:lang w:eastAsia="es-AR"/>
+          <w14:ligatures w14:val="none"/>
+        </w:rPr>
+        <w:t>Padre[</w:t>
+      </w:r>
+      <w:proofErr w:type="gramEnd"/>
+      <w:r>
+        <w:rPr>
+          <w:rFonts w:ascii="Courier New" w:eastAsia="Times New Roman" w:hAnsi="Courier New" w:cs="Courier New"/>
+          <w:kern w:val="0"/>
+          <w:sz w:val="20"/>
+          <w:szCs w:val="20"/>
+          <w:lang w:eastAsia="es-AR"/>
+          <w14:ligatures w14:val="none"/>
+        </w:rPr>
+        <w:t>0] = -1</w:t>
+      </w:r>
+      <w:r>
+        <w:rPr>
+          <w:rFonts w:ascii="Times New Roman" w:eastAsia="Times New Roman" w:hAnsi="Times New Roman" w:cs="Times New Roman"/>
+          <w:kern w:val="0"/>
+          <w:sz w:val="24"/>
+          <w:szCs w:val="24"/>
+          <w:lang w:eastAsia="es-AR"/>
+          <w14:ligatures w14:val="none"/>
+        </w:rPr>
+        <w:t xml:space="preserve">, indicando que este será el nodo raíz, y </w:t>
+      </w:r>
+      <w:r>
+        <w:rPr>
+          <w:rFonts w:ascii="Courier New" w:eastAsia="Times New Roman" w:hAnsi="Courier New" w:cs="Courier New"/>
+          <w:kern w:val="0"/>
+          <w:sz w:val="20"/>
+          <w:szCs w:val="20"/>
+          <w:lang w:eastAsia="es-AR"/>
+          <w14:ligatures w14:val="none"/>
+        </w:rPr>
+        <w:t>Peso[0] = 0</w:t>
+      </w:r>
+      <w:r>
+        <w:rPr>
+          <w:rFonts w:ascii="Times New Roman" w:eastAsia="Times New Roman" w:hAnsi="Times New Roman" w:cs="Times New Roman"/>
+          <w:kern w:val="0"/>
+          <w:sz w:val="24"/>
+          <w:szCs w:val="24"/>
+          <w:lang w:eastAsia="es-AR"/>
+          <w14:ligatures w14:val="none"/>
+        </w:rPr>
+        <w:t>, ya que es el nodo raíz.</w:t>
+      </w:r>
+    </w:p>
+    <w:p>
+      <w:pPr>
+        <w:spacing w:before="100" w:beforeAutospacing="1" w:after="100" w:afterAutospacing="1" w:line="240" w:lineRule="auto"/>
+        <w:rPr>
+          <w:rFonts w:ascii="Times New Roman" w:eastAsia="Times New Roman" w:hAnsi="Times New Roman" w:cs="Times New Roman"/>
+          <w:kern w:val="0"/>
+          <w:sz w:val="24"/>
+          <w:szCs w:val="24"/>
+          <w:lang w:eastAsia="es-AR"/>
+          <w14:ligatures w14:val="none"/>
+        </w:rPr>
+      </w:pPr>
+      <w:r>
+        <w:rPr>
+          <w:rFonts w:ascii="Times New Roman" w:eastAsia="Times New Roman" w:hAnsi="Times New Roman" w:cs="Times New Roman"/>
+          <w:kern w:val="0"/>
+          <w:sz w:val="24"/>
+          <w:szCs w:val="24"/>
+          <w:lang w:eastAsia="es-AR"/>
+          <w14:ligatures w14:val="none"/>
+        </w:rPr>
+        <w:t xml:space="preserve">Luego, se inicia el algoritmo de Prim, que recorre el grafo estableciendo, a través de la función </w:t>
+      </w:r>
+      <w:proofErr w:type="spellStart"/>
+      <w:r>
+        <w:rPr>
+          <w:rFonts w:ascii="Courier New" w:eastAsia="Times New Roman" w:hAnsi="Courier New" w:cs="Courier New"/>
+          <w:kern w:val="0"/>
+          <w:sz w:val="20"/>
+          <w:szCs w:val="20"/>
+          <w:lang w:eastAsia="es-AR"/>
+          <w14:ligatures w14:val="none"/>
+        </w:rPr>
+        <w:t>minPeso</w:t>
+      </w:r>
+      <w:proofErr w:type="spellEnd"/>
+      <w:r>
+        <w:rPr>
+          <w:rFonts w:ascii="Times New Roman" w:eastAsia="Times New Roman" w:hAnsi="Times New Roman" w:cs="Times New Roman"/>
+          <w:kern w:val="0"/>
+          <w:sz w:val="24"/>
+          <w:szCs w:val="24"/>
+          <w:lang w:eastAsia="es-AR"/>
+          <w14:ligatures w14:val="none"/>
+        </w:rPr>
+        <w:t>, el siguiente nodo a visitar basándose en el recorrido con el menor peso. Se marca el nodo como visitado y se buscan los pesos de los nodos adyacentes. Si el peso es menor, se actualizan los arreglos.</w:t>
+      </w:r>
+    </w:p>
+    <w:p>
+      <w:pPr>
+        <w:spacing w:before="100" w:beforeAutospacing="1" w:after="100" w:afterAutospacing="1" w:line="240" w:lineRule="auto"/>
+        <w:rPr>
+          <w:rFonts w:ascii="Times New Roman" w:eastAsia="Times New Roman" w:hAnsi="Times New Roman" w:cs="Times New Roman"/>
+          <w:kern w:val="0"/>
+          <w:sz w:val="24"/>
+          <w:szCs w:val="24"/>
+          <w:lang w:eastAsia="es-AR"/>
+          <w14:ligatures w14:val="none"/>
+        </w:rPr>
+      </w:pPr>
+      <w:r>
+        <w:rPr>
+          <w:rFonts w:ascii="Times New Roman" w:eastAsia="Times New Roman" w:hAnsi="Times New Roman" w:cs="Times New Roman"/>
+          <w:kern w:val="0"/>
+          <w:sz w:val="24"/>
+          <w:szCs w:val="24"/>
+          <w:lang w:eastAsia="es-AR"/>
+          <w14:ligatures w14:val="none"/>
+        </w:rPr>
+        <w:t xml:space="preserve">A medida que avanza el algoritmo, cargo en el </w:t>
+      </w:r>
+      <w:proofErr w:type="spellStart"/>
+      <w:r>
+        <w:rPr>
+          <w:rFonts w:ascii="Times New Roman" w:eastAsia="Times New Roman" w:hAnsi="Times New Roman" w:cs="Times New Roman"/>
+          <w:kern w:val="0"/>
+          <w:sz w:val="24"/>
+          <w:szCs w:val="24"/>
+          <w:lang w:eastAsia="es-AR"/>
+          <w14:ligatures w14:val="none"/>
+        </w:rPr>
+        <w:t>ArrayList</w:t>
+      </w:r>
+      <w:proofErr w:type="spellEnd"/>
+      <w:r>
+        <w:rPr>
+          <w:rFonts w:ascii="Times New Roman" w:eastAsia="Times New Roman" w:hAnsi="Times New Roman" w:cs="Times New Roman"/>
+          <w:kern w:val="0"/>
+          <w:sz w:val="24"/>
+          <w:szCs w:val="24"/>
+          <w:lang w:eastAsia="es-AR"/>
+          <w14:ligatures w14:val="none"/>
+        </w:rPr>
+        <w:t xml:space="preserve"> los datos de las aristas y nodos para crear el árbol de recubrimiento mínimo. Finalmente, se imprime el árbol por pantalla junto con el peso total del recorrido.</w:t>
+      </w:r>
+    </w:p>
+    <w:p>
+      <w:pPr>
+        <w:spacing w:after="0" w:line="240" w:lineRule="auto"/>
+        <w:rPr>
+          <w:rFonts w:ascii="Times New Roman" w:eastAsia="Times New Roman" w:hAnsi="Times New Roman" w:cs="Times New Roman"/>
+          <w:kern w:val="0"/>
+          <w:sz w:val="24"/>
+          <w:szCs w:val="24"/>
+          <w:lang w:eastAsia="es-AR"/>
+          <w14:ligatures w14:val="none"/>
+        </w:rPr>
+      </w:pPr>
+    </w:p>
+    <w:p>
+      <w:pPr>
+        <w:pBdr>
+          <w:bottom w:val="single" w:sz="6" w:space="1" w:color="auto"/>
+        </w:pBdr>
+        <w:spacing w:after="0" w:line="240" w:lineRule="auto"/>
+        <w:rPr>
+          <w:rFonts w:ascii="Arial" w:eastAsia="Times New Roman" w:hAnsi="Arial" w:cs="Arial"/>
+          <w:vanish/>
+          <w:kern w:val="0"/>
+          <w:sz w:val="16"/>
+          <w:szCs w:val="16"/>
+          <w:lang w:eastAsia="es-AR"/>
+          <w14:ligatures w14:val="none"/>
+        </w:rPr>
+      </w:pPr>
+      <w:r>
+        <w:rPr>
+          <w:rFonts w:ascii="Arial" w:eastAsia="Times New Roman" w:hAnsi="Arial" w:cs="Arial"/>
+          <w:vanish/>
+          <w:kern w:val="0"/>
+          <w:sz w:val="16"/>
+          <w:szCs w:val="16"/>
+          <w:lang w:eastAsia="es-AR"/>
+          <w14:ligatures w14:val="none"/>
+        </w:rPr>
+        <w:lastRenderedPageBreak/>
+        <w:t>Principio del formulario</w:t>
+      </w:r>
+    </w:p>
+    <w:p>
+      <w:pPr>
+        <w:pBdr>
+          <w:top w:val="single" w:sz="6" w:space="1" w:color="auto"/>
+        </w:pBdr>
+        <w:spacing w:after="0" w:line="240" w:lineRule="auto"/>
+        <w:jc w:val="center"/>
+        <w:rPr>
+          <w:rFonts w:ascii="Arial" w:eastAsia="Times New Roman" w:hAnsi="Arial" w:cs="Arial"/>
+          <w:vanish/>
+          <w:kern w:val="0"/>
+          <w:sz w:val="16"/>
+          <w:szCs w:val="16"/>
+          <w:lang w:eastAsia="es-AR"/>
+          <w14:ligatures w14:val="none"/>
+        </w:rPr>
+      </w:pPr>
+      <w:r>
+        <w:rPr>
+          <w:rFonts w:ascii="Arial" w:eastAsia="Times New Roman" w:hAnsi="Arial" w:cs="Arial"/>
+          <w:vanish/>
+          <w:kern w:val="0"/>
+          <w:sz w:val="16"/>
+          <w:szCs w:val="16"/>
+          <w:lang w:eastAsia="es-AR"/>
+          <w14:ligatures w14:val="none"/>
+        </w:rPr>
+        <w:t>Final del formulario</w:t>
       </w:r>
     </w:p>
     <w:p>
       <w:pPr>
         <w:pStyle w:val="NormalWeb"/>
       </w:pPr>
-      <w:r>
-        <w:t>Luego, ejecuto el algoritmo de Prim que recorre todos los nodos, encuentra el de menor peso y lo marca como visitado. Después, visita los nodos adyacentes y, si encuentra uno con un peso menor, actualiza su valor.</w:t>
-      </w:r>
     </w:p>
     <w:p>
       <w:pPr>
         <w:pStyle w:val="NormalWeb"/>
       </w:pPr>
       <w:r>
-        <w:t xml:space="preserve">La función </w:t>
-      </w:r>
-      <w:proofErr w:type="spellStart"/>
-      <w:r>
-        <w:rPr>
-          <w:rStyle w:val="CdigoHTML"/>
-        </w:rPr>
-        <w:t>minPeso</w:t>
-      </w:r>
-      <w:proofErr w:type="spellEnd"/>
-      <w:r>
-        <w:t xml:space="preserve"> busca el peso mínimo de un nodo no visitado.</w:t>
-      </w:r>
-    </w:p>
-    <w:p>
-      <w:pPr>
-        <w:pStyle w:val="NormalWeb"/>
-      </w:pPr>
-      <w:r>
-        <w:t xml:space="preserve">Después, creo el árbol de recubrimiento mínimo y lo cargo en el </w:t>
-      </w:r>
-      <w:proofErr w:type="spellStart"/>
-      <w:r>
-        <w:t>ArrayList</w:t>
-      </w:r>
-      <w:proofErr w:type="spellEnd"/>
-      <w:r>
-        <w:t xml:space="preserve"> de aristas.</w:t>
-      </w:r>
-    </w:p>
-    <w:p>
-      <w:pPr>
-        <w:pStyle w:val="NormalWeb"/>
-      </w:pPr>
-    </w:p>
-    <w:p>
-      <w:pPr>
-        <w:pStyle w:val="NormalWeb"/>
-      </w:pPr>
-      <w:r>
-        <w:t>Y por ultimo llamo a la función que imprime y muestra por pantalla el resultado.</w:t>
-      </w:r>
-    </w:p>
-    <w:p/>
+        <w:t>El árbol resultante de mi grafo es:</w:t>
+      </w:r>
+    </w:p>
     <w:p/>
     <w:p>
       <w:r>
@@ -1595,7 +1892,6 @@
     <w:name w:val="Normal (Web)"/>
     <w:basedOn w:val="Normal"/>
     <w:uiPriority w:val="99"/>
-    <w:semiHidden/>
     <w:unhideWhenUsed/>
     <w:rsid w:val="00C6560D"/>
     <w:pPr>
@@ -1621,6 +1917,94 @@
       <w:rFonts w:ascii="Courier New" w:eastAsia="Times New Roman" w:hAnsi="Courier New" w:cs="Courier New"/>
       <w:sz w:val="20"/>
       <w:szCs w:val="20"/>
+    </w:rPr>
+  </w:style>
+  <w:style w:type="paragraph" w:styleId="z-Principiodelformulario">
+    <w:name w:val="HTML Top of Form"/>
+    <w:basedOn w:val="Normal"/>
+    <w:next w:val="Normal"/>
+    <w:link w:val="z-PrincipiodelformularioCar"/>
+    <w:hidden/>
+    <w:uiPriority w:val="99"/>
+    <w:semiHidden/>
+    <w:unhideWhenUsed/>
+    <w:rsid w:val="00047FAA"/>
+    <w:pPr>
+      <w:pBdr>
+        <w:bottom w:val="single" w:sz="6" w:space="1" w:color="auto"/>
+      </w:pBdr>
+      <w:spacing w:after="0" w:line="240" w:lineRule="auto"/>
+      <w:jc w:val="center"/>
+    </w:pPr>
+    <w:rPr>
+      <w:rFonts w:ascii="Arial" w:eastAsia="Times New Roman" w:hAnsi="Arial" w:cs="Arial"/>
+      <w:vanish/>
+      <w:kern w:val="0"/>
+      <w:sz w:val="16"/>
+      <w:szCs w:val="16"/>
+      <w:lang w:eastAsia="es-AR"/>
+      <w14:ligatures w14:val="none"/>
+    </w:rPr>
+  </w:style>
+  <w:style w:type="character" w:customStyle="1" w:styleId="z-PrincipiodelformularioCar">
+    <w:name w:val="z-Principio del formulario Car"/>
+    <w:basedOn w:val="Fuentedeprrafopredeter"/>
+    <w:link w:val="z-Principiodelformulario"/>
+    <w:uiPriority w:val="99"/>
+    <w:semiHidden/>
+    <w:rsid w:val="00047FAA"/>
+    <w:rPr>
+      <w:rFonts w:ascii="Arial" w:eastAsia="Times New Roman" w:hAnsi="Arial" w:cs="Arial"/>
+      <w:vanish/>
+      <w:kern w:val="0"/>
+      <w:sz w:val="16"/>
+      <w:szCs w:val="16"/>
+      <w:lang w:eastAsia="es-AR"/>
+      <w14:ligatures w14:val="none"/>
+    </w:rPr>
+  </w:style>
+  <w:style w:type="paragraph" w:styleId="z-Finaldelformulario">
+    <w:name w:val="HTML Bottom of Form"/>
+    <w:basedOn w:val="Normal"/>
+    <w:next w:val="Normal"/>
+    <w:link w:val="z-FinaldelformularioCar"/>
+    <w:hidden/>
+    <w:uiPriority w:val="99"/>
+    <w:semiHidden/>
+    <w:unhideWhenUsed/>
+    <w:rsid w:val="00047FAA"/>
+    <w:pPr>
+      <w:pBdr>
+        <w:top w:val="single" w:sz="6" w:space="1" w:color="auto"/>
+      </w:pBdr>
+      <w:spacing w:after="0" w:line="240" w:lineRule="auto"/>
+      <w:jc w:val="center"/>
+    </w:pPr>
+    <w:rPr>
+      <w:rFonts w:ascii="Arial" w:eastAsia="Times New Roman" w:hAnsi="Arial" w:cs="Arial"/>
+      <w:vanish/>
+      <w:kern w:val="0"/>
+      <w:sz w:val="16"/>
+      <w:szCs w:val="16"/>
+      <w:lang w:eastAsia="es-AR"/>
+      <w14:ligatures w14:val="none"/>
+    </w:rPr>
+  </w:style>
+  <w:style w:type="character" w:customStyle="1" w:styleId="z-FinaldelformularioCar">
+    <w:name w:val="z-Final del formulario Car"/>
+    <w:basedOn w:val="Fuentedeprrafopredeter"/>
+    <w:link w:val="z-Finaldelformulario"/>
+    <w:uiPriority w:val="99"/>
+    <w:semiHidden/>
+    <w:rsid w:val="00047FAA"/>
+    <w:rPr>
+      <w:rFonts w:ascii="Arial" w:eastAsia="Times New Roman" w:hAnsi="Arial" w:cs="Arial"/>
+      <w:vanish/>
+      <w:kern w:val="0"/>
+      <w:sz w:val="16"/>
+      <w:szCs w:val="16"/>
+      <w:lang w:eastAsia="es-AR"/>
+      <w14:ligatures w14:val="none"/>
     </w:rPr>
   </w:style>
 </w:styles>
